--- a/ATRIJA_SARKAR_DEVOPS_RESUME.docx
+++ b/ATRIJA_SARKAR_DEVOPS_RESUME.docx
@@ -19,7 +19,19 @@
         <w:rPr>
           <w:i/>
         </w:rPr>
-        <w:t xml:space="preserve">Email: example@gmail.com | Phone: (+91) </w:t>
+        <w:t xml:space="preserve">Email: </w:t>
+      </w:r>
+      <w:r>
+        <w:rPr>
+          <w:i/>
+        </w:rPr>
+        <w:t>atrija007@gmail.com</w:t>
+      </w:r>
+      <w:r>
+        <w:rPr>
+          <w:i/>
+        </w:rPr>
+        <w:t xml:space="preserve"> | Phone: (+91) </w:t>
       </w:r>
       <w:r>
         <w:rPr>
@@ -40,16 +52,30 @@
         <w:br/>
       </w:r>
       <w:r>
-        <w:t>LinkedIn: linkedin.com/in/atrija-full-stack-developer/ | GitHub: github.com/</w:t>
+        <w:t>LinkedIn: linkedin.com/in/</w:t>
+      </w:r>
+      <w:proofErr w:type="spellStart"/>
+      <w:r>
+        <w:t>atrija</w:t>
+      </w:r>
+      <w:proofErr w:type="spellEnd"/>
+      <w:r>
+        <w:t>-</w:t>
+      </w:r>
+      <w:r>
+        <w:t>sarkar</w:t>
+      </w:r>
+      <w:r>
+        <w:t>/ | GitHub: github.com/</w:t>
       </w:r>
       <w:r>
         <w:t>atrija968</w:t>
       </w:r>
       <w:r>
-        <w:t xml:space="preserve">          </w:t>
+        <w:t xml:space="preserve">                                     | </w:t>
       </w:r>
       <w:r>
-        <w:t xml:space="preserve">| Portfolio: </w:t>
+        <w:t>Portfolio:</w:t>
       </w:r>
       <w:r>
         <w:t>atrija968.github.io</w:t>
@@ -126,7 +152,15 @@
     </w:p>
     <w:p>
       <w:r>
-        <w:t>• Web Technologies: Laravel, REST APIs, GraphQL, RabbitMQ, HTML, CSS</w:t>
+        <w:t xml:space="preserve">• Web Technologies: Laravel, REST APIs, </w:t>
+      </w:r>
+      <w:proofErr w:type="spellStart"/>
+      <w:r>
+        <w:t>GraphQL</w:t>
+      </w:r>
+      <w:proofErr w:type="spellEnd"/>
+      <w:r>
+        <w:t>, RabbitMQ, HTML, CSS</w:t>
       </w:r>
     </w:p>
     <w:p>
@@ -153,7 +187,15 @@
         <w:pStyle w:val="Heading3"/>
       </w:pPr>
       <w:r>
-        <w:t>Software Engineer II — Airpay Payment Services</w:t>
+        <w:t xml:space="preserve">Software Engineer II — </w:t>
+      </w:r>
+      <w:proofErr w:type="spellStart"/>
+      <w:r>
+        <w:t>Airpay</w:t>
+      </w:r>
+      <w:proofErr w:type="spellEnd"/>
+      <w:r>
+        <w:t xml:space="preserve"> Payment Services</w:t>
       </w:r>
     </w:p>
     <w:p>
@@ -163,12 +205,28 @@
     </w:p>
     <w:p>
       <w:r>
-        <w:t>• Developed integrations for seller platforms (Bagisto, OpenCart, Shopify) with ONDC, reducing integration time by 30%.</w:t>
+        <w:t>• Developed integrations for seller platforms (</w:t>
+      </w:r>
+      <w:proofErr w:type="spellStart"/>
+      <w:r>
+        <w:t>Bagisto</w:t>
+      </w:r>
+      <w:proofErr w:type="spellEnd"/>
+      <w:r>
+        <w:t>, OpenCart, Shopify) with ONDC, reducing integration time by 30%.</w:t>
       </w:r>
     </w:p>
     <w:p>
       <w:r>
-        <w:t>• Implemented RESTful and GraphQL APIs, improving data exchange performance by 25%.</w:t>
+        <w:t xml:space="preserve">• Implemented RESTful and </w:t>
+      </w:r>
+      <w:proofErr w:type="spellStart"/>
+      <w:r>
+        <w:t>GraphQL</w:t>
+      </w:r>
+      <w:proofErr w:type="spellEnd"/>
+      <w:r>
+        <w:t xml:space="preserve"> APIs, improving data exchange performance by 25%.</w:t>
       </w:r>
     </w:p>
     <w:p>
@@ -186,8 +244,13 @@
         <w:pStyle w:val="Heading3"/>
       </w:pPr>
       <w:r>
-        <w:t>Laravel Developer — Notiontechnologies</w:t>
+        <w:t xml:space="preserve">Laravel Developer — </w:t>
       </w:r>
+      <w:proofErr w:type="spellStart"/>
+      <w:r>
+        <w:t>Notiontechnologies</w:t>
+      </w:r>
+      <w:proofErr w:type="spellEnd"/>
     </w:p>
     <w:p>
       <w:r>
@@ -252,7 +315,15 @@
         <w:pStyle w:val="Heading3"/>
       </w:pPr>
       <w:r>
-        <w:t>Field Service Executive — Avaso Technology</w:t>
+        <w:t xml:space="preserve">Field Service Executive — </w:t>
+      </w:r>
+      <w:proofErr w:type="spellStart"/>
+      <w:r>
+        <w:t>Avaso</w:t>
+      </w:r>
+      <w:proofErr w:type="spellEnd"/>
+      <w:r>
+        <w:t xml:space="preserve"> Technology</w:t>
       </w:r>
     </w:p>
     <w:p>
@@ -288,8 +359,13 @@
       <w:pPr>
         <w:pStyle w:val="Heading3"/>
       </w:pPr>
+      <w:proofErr w:type="spellStart"/>
       <w:r>
-        <w:t>Dockerized Laravel Microservices Application</w:t>
+        <w:t>Dockerized</w:t>
+      </w:r>
+      <w:proofErr w:type="spellEnd"/>
+      <w:r>
+        <w:t xml:space="preserve"> Laravel Microservices Application</w:t>
       </w:r>
     </w:p>
     <w:p>
@@ -385,8 +461,13 @@
       </w:r>
     </w:p>
     <w:p>
+      <w:proofErr w:type="spellStart"/>
       <w:r>
-        <w:t>B.Tech in Information Technology — Chandigarh Group of Colleges (CGC), Mohali, Punjab | 2016–2020</w:t>
+        <w:t>B.Tech</w:t>
+      </w:r>
+      <w:proofErr w:type="spellEnd"/>
+      <w:r>
+        <w:t xml:space="preserve"> in Information Technology — Chandigarh Group of Colleges (CGC), Mohali, Punjab | 2016–2020</w:t>
       </w:r>
     </w:p>
     <w:p>

--- a/ATRIJA_SARKAR_DEVOPS_RESUME.docx
+++ b/ATRIJA_SARKAR_DEVOPS_RESUME.docx
@@ -74,12 +74,14 @@
       <w:r>
         <w:t xml:space="preserve">                                     | </w:t>
       </w:r>
+      <w:proofErr w:type="gramStart"/>
       <w:r>
         <w:t>Portfolio:</w:t>
       </w:r>
       <w:r>
         <w:t>atrija968.github.io</w:t>
       </w:r>
+      <w:proofErr w:type="gramEnd"/>
     </w:p>
     <w:p>
       <w:pPr>
@@ -110,64 +112,551 @@
         <w:t>TECHNICAL SKILLS</w:t>
       </w:r>
     </w:p>
-    <w:p>
-      <w:r>
-        <w:t>• Cloud Platforms: AWS (EC2, S3, VPC, IAM, Security Groups, ELB, CloudFront, ECR, CloudWatch)</w:t>
-      </w:r>
-    </w:p>
-    <w:p>
-      <w:r>
-        <w:t>• Containerization &amp; Orchestration: Docker, Docker Compose, Kubernetes</w:t>
-      </w:r>
-    </w:p>
-    <w:p>
-      <w:r>
-        <w:t>• Infrastructure as Code: Terraform, Ansible</w:t>
-      </w:r>
-    </w:p>
-    <w:p>
-      <w:r>
-        <w:t>• CI/CD &amp; Version Control: GitHub Actions, Jenkins, Git, GitHub</w:t>
-      </w:r>
-    </w:p>
-    <w:p>
-      <w:r>
-        <w:t>• Programming &amp; Scripting: Bash, Python (Automation, Web Scraping), PHP, JavaScript</w:t>
-      </w:r>
-    </w:p>
-    <w:p>
-      <w:r>
-        <w:t>• Monitoring &amp; Logging: CloudWatch, Prometheus (Learning), Grafana (Learning)</w:t>
-      </w:r>
-    </w:p>
-    <w:p>
-      <w:r>
-        <w:t>• Operating Systems: Linux (Ubuntu, CentOS), Windows Server</w:t>
-      </w:r>
-    </w:p>
-    <w:p>
-      <w:r>
-        <w:t>• Databases: MySQL, MongoDB, RDS</w:t>
-      </w:r>
-    </w:p>
-    <w:p>
-      <w:r>
-        <w:t xml:space="preserve">• Web Technologies: Laravel, REST APIs, </w:t>
-      </w:r>
-      <w:proofErr w:type="spellStart"/>
-      <w:r>
-        <w:t>GraphQL</w:t>
-      </w:r>
-      <w:proofErr w:type="spellEnd"/>
-      <w:r>
-        <w:t>, RabbitMQ, HTML, CSS</w:t>
-      </w:r>
-    </w:p>
-    <w:p>
-      <w:r>
-        <w:t>• Networking: VPC, Subnets, Load Balancing, DNS, Security Groups</w:t>
-      </w:r>
-    </w:p>
+    <w:p/>
+    <w:tbl>
+      <w:tblPr>
+        <w:tblW w:w="0" w:type="auto"/>
+        <w:tblCellSpacing w:w="15" w:type="dxa"/>
+        <w:tblCellMar>
+          <w:top w:w="15" w:type="dxa"/>
+          <w:left w:w="15" w:type="dxa"/>
+          <w:bottom w:w="15" w:type="dxa"/>
+          <w:right w:w="15" w:type="dxa"/>
+        </w:tblCellMar>
+        <w:tblLook w:val="04A0" w:firstRow="1" w:lastRow="0" w:firstColumn="1" w:lastColumn="0" w:noHBand="0" w:noVBand="1"/>
+      </w:tblPr>
+      <w:tblGrid>
+        <w:gridCol w:w="2492"/>
+        <w:gridCol w:w="1450"/>
+        <w:gridCol w:w="2648"/>
+        <w:gridCol w:w="2140"/>
+      </w:tblGrid>
+      <w:tr>
+        <w:trPr>
+          <w:tblHeader/>
+          <w:tblCellSpacing w:w="15" w:type="dxa"/>
+        </w:trPr>
+        <w:tc>
+          <w:tcPr>
+            <w:tcW w:w="0" w:type="auto"/>
+            <w:vAlign w:val="center"/>
+            <w:hideMark/>
+          </w:tcPr>
+          <w:p>
+            <w:pPr>
+              <w:pStyle w:val="Heading3"/>
+              <w:rPr>
+                <w:lang w:val="en-IN"/>
+              </w:rPr>
+            </w:pPr>
+            <w:r>
+              <w:t>Cloud</w:t>
+            </w:r>
+            <w:r>
+              <w:t xml:space="preserve"> &amp; </w:t>
+            </w:r>
+            <w:proofErr w:type="spellStart"/>
+            <w:r>
+              <w:t>Devops</w:t>
+            </w:r>
+            <w:proofErr w:type="spellEnd"/>
+          </w:p>
+        </w:tc>
+        <w:tc>
+          <w:tcPr>
+            <w:tcW w:w="0" w:type="auto"/>
+            <w:vAlign w:val="center"/>
+            <w:hideMark/>
+          </w:tcPr>
+          <w:p>
+            <w:pPr>
+              <w:pStyle w:val="Heading3"/>
+              <w:rPr>
+                <w:lang w:val="en-IN"/>
+              </w:rPr>
+            </w:pPr>
+            <w:r>
+              <w:t>CI/CD</w:t>
+            </w:r>
+          </w:p>
+        </w:tc>
+        <w:tc>
+          <w:tcPr>
+            <w:tcW w:w="2618" w:type="dxa"/>
+            <w:vAlign w:val="center"/>
+            <w:hideMark/>
+          </w:tcPr>
+          <w:p>
+            <w:pPr>
+              <w:pStyle w:val="Heading3"/>
+              <w:rPr>
+                <w:lang w:val="en-IN"/>
+              </w:rPr>
+            </w:pPr>
+            <w:r>
+              <w:t>Programming</w:t>
+            </w:r>
+          </w:p>
+        </w:tc>
+        <w:tc>
+          <w:tcPr>
+            <w:tcW w:w="2095" w:type="dxa"/>
+            <w:vAlign w:val="center"/>
+            <w:hideMark/>
+          </w:tcPr>
+          <w:p>
+            <w:pPr>
+              <w:pStyle w:val="Heading3"/>
+            </w:pPr>
+            <w:r>
+              <w:t>Databases</w:t>
+            </w:r>
+          </w:p>
+        </w:tc>
+      </w:tr>
+      <w:tr>
+        <w:trPr>
+          <w:trHeight w:val="812"/>
+          <w:tblCellSpacing w:w="15" w:type="dxa"/>
+        </w:trPr>
+        <w:tc>
+          <w:tcPr>
+            <w:tcW w:w="0" w:type="auto"/>
+            <w:vAlign w:val="center"/>
+            <w:hideMark/>
+          </w:tcPr>
+          <w:p>
+            <w:pPr>
+              <w:rPr>
+                <w:lang w:val="en-IN"/>
+              </w:rPr>
+            </w:pPr>
+            <w:r>
+              <w:rPr>
+                <w:lang w:val="en-IN"/>
+              </w:rPr>
+              <w:t>AWS (EC2, S3, VPC, IAM, ELB, ECR, CloudFront, CloudWatch)</w:t>
+            </w:r>
+          </w:p>
+        </w:tc>
+        <w:tc>
+          <w:tcPr>
+            <w:tcW w:w="0" w:type="auto"/>
+            <w:vAlign w:val="center"/>
+            <w:hideMark/>
+          </w:tcPr>
+          <w:p>
+            <w:pPr>
+              <w:rPr>
+                <w:lang w:val="en-IN"/>
+              </w:rPr>
+            </w:pPr>
+            <w:r>
+              <w:rPr>
+                <w:lang w:val="en-IN"/>
+              </w:rPr>
+              <w:t>GitHub Actions</w:t>
+            </w:r>
+          </w:p>
+        </w:tc>
+        <w:tc>
+          <w:tcPr>
+            <w:tcW w:w="2618" w:type="dxa"/>
+            <w:vAlign w:val="center"/>
+            <w:hideMark/>
+          </w:tcPr>
+          <w:p>
+            <w:pPr>
+              <w:rPr>
+                <w:lang w:val="en-IN"/>
+              </w:rPr>
+            </w:pPr>
+            <w:r>
+              <w:rPr>
+                <w:lang w:val="en-IN"/>
+              </w:rPr>
+              <w:t>Python (Automation, Web Scraping)</w:t>
+            </w:r>
+          </w:p>
+        </w:tc>
+        <w:tc>
+          <w:tcPr>
+            <w:tcW w:w="2095" w:type="dxa"/>
+            <w:vAlign w:val="center"/>
+            <w:hideMark/>
+          </w:tcPr>
+          <w:p>
+            <w:pPr>
+              <w:rPr>
+                <w:lang w:val="en-IN"/>
+              </w:rPr>
+            </w:pPr>
+            <w:r>
+              <w:rPr>
+                <w:lang w:val="en-IN"/>
+              </w:rPr>
+              <w:t>MySQL</w:t>
+            </w:r>
+          </w:p>
+        </w:tc>
+      </w:tr>
+      <w:tr>
+        <w:trPr>
+          <w:trHeight w:val="389"/>
+          <w:tblCellSpacing w:w="15" w:type="dxa"/>
+        </w:trPr>
+        <w:tc>
+          <w:tcPr>
+            <w:tcW w:w="0" w:type="auto"/>
+            <w:vAlign w:val="center"/>
+            <w:hideMark/>
+          </w:tcPr>
+          <w:p>
+            <w:pPr>
+              <w:rPr>
+                <w:lang w:val="en-IN"/>
+              </w:rPr>
+            </w:pPr>
+            <w:r>
+              <w:rPr>
+                <w:lang w:val="en-IN"/>
+              </w:rPr>
+              <w:t>Docker, Kubernetes</w:t>
+            </w:r>
+          </w:p>
+        </w:tc>
+        <w:tc>
+          <w:tcPr>
+            <w:tcW w:w="0" w:type="auto"/>
+            <w:vAlign w:val="center"/>
+            <w:hideMark/>
+          </w:tcPr>
+          <w:p>
+            <w:pPr>
+              <w:rPr>
+                <w:lang w:val="en-IN"/>
+              </w:rPr>
+            </w:pPr>
+            <w:r>
+              <w:rPr>
+                <w:lang w:val="en-IN"/>
+              </w:rPr>
+              <w:t>Git, GitHub</w:t>
+            </w:r>
+          </w:p>
+        </w:tc>
+        <w:tc>
+          <w:tcPr>
+            <w:tcW w:w="2618" w:type="dxa"/>
+            <w:vAlign w:val="center"/>
+            <w:hideMark/>
+          </w:tcPr>
+          <w:p>
+            <w:pPr>
+              <w:rPr>
+                <w:lang w:val="en-IN"/>
+              </w:rPr>
+            </w:pPr>
+            <w:r>
+              <w:rPr>
+                <w:lang w:val="en-IN"/>
+              </w:rPr>
+              <w:t>Bash</w:t>
+            </w:r>
+          </w:p>
+        </w:tc>
+        <w:tc>
+          <w:tcPr>
+            <w:tcW w:w="2095" w:type="dxa"/>
+            <w:vAlign w:val="center"/>
+            <w:hideMark/>
+          </w:tcPr>
+          <w:p>
+            <w:pPr>
+              <w:rPr>
+                <w:lang w:val="en-IN"/>
+              </w:rPr>
+            </w:pPr>
+            <w:r>
+              <w:rPr>
+                <w:lang w:val="en-IN"/>
+              </w:rPr>
+              <w:t>MongoDB</w:t>
+            </w:r>
+          </w:p>
+        </w:tc>
+      </w:tr>
+      <w:tr>
+        <w:trPr>
+          <w:trHeight w:val="383"/>
+          <w:tblCellSpacing w:w="15" w:type="dxa"/>
+        </w:trPr>
+        <w:tc>
+          <w:tcPr>
+            <w:tcW w:w="0" w:type="auto"/>
+            <w:vAlign w:val="center"/>
+            <w:hideMark/>
+          </w:tcPr>
+          <w:p>
+            <w:pPr>
+              <w:rPr>
+                <w:lang w:val="en-IN"/>
+              </w:rPr>
+            </w:pPr>
+            <w:r>
+              <w:rPr>
+                <w:lang w:val="en-IN"/>
+              </w:rPr>
+              <w:t>Terraform, Ansible</w:t>
+            </w:r>
+          </w:p>
+        </w:tc>
+        <w:tc>
+          <w:tcPr>
+            <w:tcW w:w="0" w:type="auto"/>
+            <w:vAlign w:val="center"/>
+            <w:hideMark/>
+          </w:tcPr>
+          <w:p>
+            <w:pPr>
+              <w:rPr>
+                <w:lang w:val="en-IN"/>
+              </w:rPr>
+            </w:pPr>
+            <w:r>
+              <w:rPr>
+                <w:lang w:val="en-IN"/>
+              </w:rPr>
+              <w:t>Jenkins</w:t>
+            </w:r>
+          </w:p>
+        </w:tc>
+        <w:tc>
+          <w:tcPr>
+            <w:tcW w:w="2618" w:type="dxa"/>
+            <w:vAlign w:val="center"/>
+            <w:hideMark/>
+          </w:tcPr>
+          <w:p>
+            <w:pPr>
+              <w:rPr>
+                <w:lang w:val="en-IN"/>
+              </w:rPr>
+            </w:pPr>
+            <w:r>
+              <w:rPr>
+                <w:lang w:val="en-IN"/>
+              </w:rPr>
+              <w:t>PHP, JavaScript</w:t>
+            </w:r>
+          </w:p>
+        </w:tc>
+        <w:tc>
+          <w:tcPr>
+            <w:tcW w:w="2095" w:type="dxa"/>
+            <w:vAlign w:val="center"/>
+            <w:hideMark/>
+          </w:tcPr>
+          <w:p>
+            <w:pPr>
+              <w:rPr>
+                <w:lang w:val="en-IN"/>
+              </w:rPr>
+            </w:pPr>
+            <w:r>
+              <w:rPr>
+                <w:lang w:val="en-IN"/>
+              </w:rPr>
+              <w:t>RDS</w:t>
+            </w:r>
+          </w:p>
+        </w:tc>
+      </w:tr>
+      <w:tr>
+        <w:trPr>
+          <w:trHeight w:val="1113"/>
+          <w:tblCellSpacing w:w="15" w:type="dxa"/>
+        </w:trPr>
+        <w:tc>
+          <w:tcPr>
+            <w:tcW w:w="0" w:type="auto"/>
+            <w:vAlign w:val="center"/>
+            <w:hideMark/>
+          </w:tcPr>
+          <w:p>
+            <w:pPr>
+              <w:pStyle w:val="Heading3"/>
+              <w:rPr>
+                <w:rFonts w:asciiTheme="minorHAnsi" w:eastAsiaTheme="minorEastAsia" w:hAnsiTheme="minorHAnsi" w:cstheme="minorBidi"/>
+                <w:b w:val="0"/>
+                <w:bCs w:val="0"/>
+                <w:lang w:val="en-IN"/>
+              </w:rPr>
+            </w:pPr>
+            <w:r>
+              <w:t>Frameworks &amp; APIs</w:t>
+            </w:r>
+          </w:p>
+        </w:tc>
+        <w:tc>
+          <w:tcPr>
+            <w:tcW w:w="0" w:type="auto"/>
+            <w:vAlign w:val="center"/>
+            <w:hideMark/>
+          </w:tcPr>
+          <w:p>
+            <w:pPr>
+              <w:pStyle w:val="Heading3"/>
+            </w:pPr>
+            <w:r>
+              <w:t>Monitoring &amp; Logging</w:t>
+            </w:r>
+          </w:p>
+        </w:tc>
+        <w:tc>
+          <w:tcPr>
+            <w:tcW w:w="2618" w:type="dxa"/>
+            <w:vAlign w:val="center"/>
+            <w:hideMark/>
+          </w:tcPr>
+          <w:p>
+            <w:pPr>
+              <w:pStyle w:val="Heading3"/>
+              <w:rPr>
+                <w:rFonts w:asciiTheme="minorHAnsi" w:eastAsiaTheme="minorEastAsia" w:hAnsiTheme="minorHAnsi" w:cstheme="minorBidi"/>
+                <w:b w:val="0"/>
+                <w:bCs w:val="0"/>
+                <w:lang w:val="en-IN"/>
+              </w:rPr>
+            </w:pPr>
+            <w:r>
+              <w:t>OS &amp; Systems</w:t>
+            </w:r>
+          </w:p>
+        </w:tc>
+        <w:tc>
+          <w:tcPr>
+            <w:tcW w:w="2095" w:type="dxa"/>
+            <w:vAlign w:val="center"/>
+            <w:hideMark/>
+          </w:tcPr>
+          <w:p>
+            <w:pPr>
+              <w:pStyle w:val="Heading3"/>
+              <w:rPr>
+                <w:rFonts w:asciiTheme="minorHAnsi" w:eastAsiaTheme="minorEastAsia" w:hAnsiTheme="minorHAnsi" w:cstheme="minorBidi"/>
+                <w:b w:val="0"/>
+                <w:bCs w:val="0"/>
+                <w:lang w:val="en-IN"/>
+              </w:rPr>
+            </w:pPr>
+            <w:r>
+              <w:t>Networking &amp; Security</w:t>
+            </w:r>
+          </w:p>
+        </w:tc>
+      </w:tr>
+      <w:tr>
+        <w:trPr>
+          <w:tblCellSpacing w:w="15" w:type="dxa"/>
+        </w:trPr>
+        <w:tc>
+          <w:tcPr>
+            <w:tcW w:w="0" w:type="auto"/>
+            <w:vAlign w:val="center"/>
+            <w:hideMark/>
+          </w:tcPr>
+          <w:p>
+            <w:pPr>
+              <w:rPr>
+                <w:lang w:val="en-IN"/>
+              </w:rPr>
+            </w:pPr>
+            <w:r>
+              <w:rPr>
+                <w:lang w:val="en-IN"/>
+              </w:rPr>
+              <w:t xml:space="preserve">Laravel, REST APIs, </w:t>
+            </w:r>
+            <w:proofErr w:type="spellStart"/>
+            <w:r>
+              <w:rPr>
+                <w:lang w:val="en-IN"/>
+              </w:rPr>
+              <w:t>GraphQL</w:t>
+            </w:r>
+            <w:proofErr w:type="spellEnd"/>
+            <w:r>
+              <w:rPr>
+                <w:lang w:val="en-IN"/>
+              </w:rPr>
+              <w:t>, RabbitMQ, Microservices</w:t>
+            </w:r>
+          </w:p>
+        </w:tc>
+        <w:tc>
+          <w:tcPr>
+            <w:tcW w:w="0" w:type="auto"/>
+            <w:vAlign w:val="center"/>
+            <w:hideMark/>
+          </w:tcPr>
+          <w:p>
+            <w:pPr>
+              <w:rPr>
+                <w:lang w:val="en-IN"/>
+              </w:rPr>
+            </w:pPr>
+            <w:r>
+              <w:rPr>
+                <w:lang w:val="en-IN"/>
+              </w:rPr>
+              <w:t>Prometheus, Grafana</w:t>
+            </w:r>
+          </w:p>
+        </w:tc>
+        <w:tc>
+          <w:tcPr>
+            <w:tcW w:w="2618" w:type="dxa"/>
+            <w:vAlign w:val="center"/>
+            <w:hideMark/>
+          </w:tcPr>
+          <w:p>
+            <w:pPr>
+              <w:rPr>
+                <w:lang w:val="en-IN"/>
+              </w:rPr>
+            </w:pPr>
+            <w:r>
+              <w:rPr>
+                <w:lang w:val="en-IN"/>
+              </w:rPr>
+              <w:t>Linux (Ubuntu, CentOS), Shell Environments, Server Management</w:t>
+            </w:r>
+          </w:p>
+        </w:tc>
+        <w:tc>
+          <w:tcPr>
+            <w:tcW w:w="2095" w:type="dxa"/>
+            <w:vAlign w:val="center"/>
+            <w:hideMark/>
+          </w:tcPr>
+          <w:p>
+            <w:pPr>
+              <w:rPr>
+                <w:lang w:val="en-IN"/>
+              </w:rPr>
+            </w:pPr>
+            <w:r>
+              <w:rPr>
+                <w:lang w:val="en-IN"/>
+              </w:rPr>
+              <w:t>VPC, Subnets, Load Balancing, DNS, Security Groups</w:t>
+            </w:r>
+          </w:p>
+        </w:tc>
+      </w:tr>
+    </w:tbl>
+    <w:p/>
     <w:p>
       <w:r>
         <w:br w:type="page"/>
@@ -333,19 +822,13 @@
     </w:p>
     <w:p>
       <w:r>
-        <w:t>• Provided on-site technical support for 50+ enterprise clients.</w:t>
+        <w:t xml:space="preserve">• </w:t>
+      </w:r>
+      <w:r>
+        <w:t>Optimized technical service delivery processes, enhancing operational efficiency by 30% and maintaining a 95% client satisfaction rate.</w:t>
       </w:r>
     </w:p>
-    <w:p>
-      <w:r>
-        <w:t>• Enhanced service delivery by 30% via process optimization.</w:t>
-      </w:r>
-    </w:p>
-    <w:p>
-      <w:r>
-        <w:t>• Maintained a 95% customer satisfaction rating across projects.</w:t>
-      </w:r>
-    </w:p>
+    <w:p/>
     <w:p>
       <w:pPr>
         <w:pStyle w:val="Heading2"/>
@@ -416,17 +899,26 @@
     </w:p>
     <w:p>
       <w:r>
-        <w:t>• Implemented CI/CD pipeline automating build, test, and deploy workflows.</w:t>
+        <w:t xml:space="preserve">• </w:t>
+      </w:r>
+      <w:r>
+        <w:t>Built a fully automated CI/CD pipeline with GitHub Actions, cutting deployment time and manual effort to nearly zero.</w:t>
       </w:r>
     </w:p>
     <w:p>
       <w:r>
-        <w:t>• Integrated AWS ECR for containerized deployments improving release cycles by 80%.</w:t>
+        <w:t xml:space="preserve">• </w:t>
+      </w:r>
+      <w:r>
+        <w:t>Containerized all services with Docker, standardizing builds and eliminating environment inconsistencies across dev, staging, and prod.</w:t>
       </w:r>
     </w:p>
     <w:p>
       <w:r>
-        <w:t>• Reduced manual intervention and enhanced release frequency.</w:t>
+        <w:t xml:space="preserve">• </w:t>
+      </w:r>
+      <w:r>
+        <w:t>Integrated a Python web-scraper with complete backend + frontend delivery flow, enabling automated data ingestion and rapid feature rollouts.</w:t>
       </w:r>
     </w:p>
     <w:p>
@@ -439,17 +931,26 @@
     </w:p>
     <w:p>
       <w:r>
-        <w:t>• Deployed microservices with Kubernetes and Helm for rolling updates.</w:t>
+        <w:t xml:space="preserve">• </w:t>
+      </w:r>
+      <w:r>
+        <w:t>Deployed production-grade microservices on Kubernetes using native manifests, achieving seamless rolling updates and zero downtime.</w:t>
       </w:r>
     </w:p>
     <w:p>
       <w:r>
-        <w:t>• Configured persistent storage and auto-scaling for fault tolerance.</w:t>
+        <w:t xml:space="preserve">• </w:t>
+      </w:r>
+      <w:r>
+        <w:t>Implemented persistent volumes, HPA, and service discovery to boost reliability, fault tolerance, and scalability.</w:t>
       </w:r>
     </w:p>
     <w:p>
       <w:r>
-        <w:t>• Improved resource utilization by 40% and deployment stability.</w:t>
+        <w:t xml:space="preserve">• </w:t>
+      </w:r>
+      <w:r>
+        <w:t>Tuned cluster resource strategy, improving utilization efficiency and overall deployment stability by 40%.</w:t>
       </w:r>
     </w:p>
     <w:p>
@@ -462,10 +963,12 @@
     </w:p>
     <w:p>
       <w:proofErr w:type="spellStart"/>
+      <w:proofErr w:type="gramStart"/>
       <w:r>
         <w:t>B.Tech</w:t>
       </w:r>
       <w:proofErr w:type="spellEnd"/>
+      <w:proofErr w:type="gramEnd"/>
       <w:r>
         <w:t xml:space="preserve"> in Information Technology — Chandigarh Group of Colleges (CGC), Mohali, Punjab | 2016–2020</w:t>
       </w:r>
@@ -1296,7 +1799,6 @@
   <w:style w:type="character" w:default="1" w:styleId="DefaultParagraphFont">
     <w:name w:val="Default Paragraph Font"/>
     <w:uiPriority w:val="1"/>
-    <w:semiHidden/>
     <w:unhideWhenUsed/>
   </w:style>
   <w:style w:type="table" w:default="1" w:styleId="TableNormal">

--- a/ATRIJA_SARKAR_DEVOPS_RESUME.docx
+++ b/ATRIJA_SARKAR_DEVOPS_RESUME.docx
@@ -43,7 +43,19 @@
         <w:rPr>
           <w:i/>
         </w:rPr>
-        <w:t xml:space="preserve"> | Location: Remote (Willing to Relocate)</w:t>
+        <w:t xml:space="preserve"> | Location: </w:t>
+      </w:r>
+      <w:r>
+        <w:rPr>
+          <w:i/>
+        </w:rPr>
+        <w:t>Gurugram</w:t>
+      </w:r>
+      <w:r>
+        <w:rPr>
+          <w:i/>
+        </w:rPr>
+        <w:t xml:space="preserve"> (Willing to Relocate)</w:t>
       </w:r>
       <w:r>
         <w:rPr>
@@ -52,15 +64,7 @@
         <w:br/>
       </w:r>
       <w:r>
-        <w:t>LinkedIn: linkedin.com/in/</w:t>
-      </w:r>
-      <w:proofErr w:type="spellStart"/>
-      <w:r>
-        <w:t>atrija</w:t>
-      </w:r>
-      <w:proofErr w:type="spellEnd"/>
-      <w:r>
-        <w:t>-</w:t>
+        <w:t>LinkedIn: linkedin.com/in/atrija-</w:t>
       </w:r>
       <w:r>
         <w:t>sarkar</w:t>
@@ -74,14 +78,12 @@
       <w:r>
         <w:t xml:space="preserve">                                     | </w:t>
       </w:r>
-      <w:proofErr w:type="gramStart"/>
       <w:r>
         <w:t>Portfolio:</w:t>
       </w:r>
       <w:r>
         <w:t>atrija968.github.io</w:t>
       </w:r>
-      <w:proofErr w:type="gramEnd"/>
     </w:p>
     <w:p>
       <w:pPr>
@@ -153,13 +155,8 @@
               <w:t>Cloud</w:t>
             </w:r>
             <w:r>
-              <w:t xml:space="preserve"> &amp; </w:t>
+              <w:t xml:space="preserve"> &amp; Devops</w:t>
             </w:r>
-            <w:proofErr w:type="spellStart"/>
-            <w:r>
-              <w:t>Devops</w:t>
-            </w:r>
-            <w:proofErr w:type="spellEnd"/>
           </w:p>
         </w:tc>
         <w:tc>
@@ -576,21 +573,7 @@
               <w:rPr>
                 <w:lang w:val="en-IN"/>
               </w:rPr>
-              <w:t xml:space="preserve">Laravel, REST APIs, </w:t>
-            </w:r>
-            <w:proofErr w:type="spellStart"/>
-            <w:r>
-              <w:rPr>
-                <w:lang w:val="en-IN"/>
-              </w:rPr>
-              <w:t>GraphQL</w:t>
-            </w:r>
-            <w:proofErr w:type="spellEnd"/>
-            <w:r>
-              <w:rPr>
-                <w:lang w:val="en-IN"/>
-              </w:rPr>
-              <w:t>, RabbitMQ, Microservices</w:t>
+              <w:t>Laravel, REST APIs, GraphQL, RabbitMQ, Microservices</w:t>
             </w:r>
           </w:p>
         </w:tc>
@@ -676,15 +659,7 @@
         <w:pStyle w:val="Heading3"/>
       </w:pPr>
       <w:r>
-        <w:t xml:space="preserve">Software Engineer II — </w:t>
-      </w:r>
-      <w:proofErr w:type="spellStart"/>
-      <w:r>
-        <w:t>Airpay</w:t>
-      </w:r>
-      <w:proofErr w:type="spellEnd"/>
-      <w:r>
-        <w:t xml:space="preserve"> Payment Services</w:t>
+        <w:t>Software Engineer II — Airpay Payment Services</w:t>
       </w:r>
     </w:p>
     <w:p>
@@ -694,28 +669,12 @@
     </w:p>
     <w:p>
       <w:r>
-        <w:t>• Developed integrations for seller platforms (</w:t>
-      </w:r>
-      <w:proofErr w:type="spellStart"/>
-      <w:r>
-        <w:t>Bagisto</w:t>
-      </w:r>
-      <w:proofErr w:type="spellEnd"/>
-      <w:r>
-        <w:t>, OpenCart, Shopify) with ONDC, reducing integration time by 30%.</w:t>
+        <w:t>• Developed integrations for seller platforms (Bagisto, OpenCart, Shopify) with ONDC, reducing integration time by 30%.</w:t>
       </w:r>
     </w:p>
     <w:p>
       <w:r>
-        <w:t xml:space="preserve">• Implemented RESTful and </w:t>
-      </w:r>
-      <w:proofErr w:type="spellStart"/>
-      <w:r>
-        <w:t>GraphQL</w:t>
-      </w:r>
-      <w:proofErr w:type="spellEnd"/>
-      <w:r>
-        <w:t xml:space="preserve"> APIs, improving data exchange performance by 25%.</w:t>
+        <w:t>• Implemented RESTful and GraphQL APIs, improving data exchange performance by 25%.</w:t>
       </w:r>
     </w:p>
     <w:p>
@@ -733,13 +692,8 @@
         <w:pStyle w:val="Heading3"/>
       </w:pPr>
       <w:r>
-        <w:t xml:space="preserve">Laravel Developer — </w:t>
+        <w:t>Laravel Developer — Notiontechnologies</w:t>
       </w:r>
-      <w:proofErr w:type="spellStart"/>
-      <w:r>
-        <w:t>Notiontechnologies</w:t>
-      </w:r>
-      <w:proofErr w:type="spellEnd"/>
     </w:p>
     <w:p>
       <w:r>
@@ -804,15 +758,7 @@
         <w:pStyle w:val="Heading3"/>
       </w:pPr>
       <w:r>
-        <w:t xml:space="preserve">Field Service Executive — </w:t>
-      </w:r>
-      <w:proofErr w:type="spellStart"/>
-      <w:r>
-        <w:t>Avaso</w:t>
-      </w:r>
-      <w:proofErr w:type="spellEnd"/>
-      <w:r>
-        <w:t xml:space="preserve"> Technology</w:t>
+        <w:t>Field Service Executive — Avaso Technology</w:t>
       </w:r>
     </w:p>
     <w:p>
@@ -842,13 +788,8 @@
       <w:pPr>
         <w:pStyle w:val="Heading3"/>
       </w:pPr>
-      <w:proofErr w:type="spellStart"/>
       <w:r>
-        <w:t>Dockerized</w:t>
-      </w:r>
-      <w:proofErr w:type="spellEnd"/>
-      <w:r>
-        <w:t xml:space="preserve"> Laravel Microservices Application</w:t>
+        <w:t>Dockerized Laravel Microservices Application</w:t>
       </w:r>
     </w:p>
     <w:p>
@@ -962,15 +903,8 @@
       </w:r>
     </w:p>
     <w:p>
-      <w:proofErr w:type="spellStart"/>
-      <w:proofErr w:type="gramStart"/>
       <w:r>
-        <w:t>B.Tech</w:t>
-      </w:r>
-      <w:proofErr w:type="spellEnd"/>
-      <w:proofErr w:type="gramEnd"/>
-      <w:r>
-        <w:t xml:space="preserve"> in Information Technology — Chandigarh Group of Colleges (CGC), Mohali, Punjab | 2016–2020</w:t>
+        <w:t>B.Tech in Information Technology — Chandigarh Group of Colleges (CGC), Mohali, Punjab | 2016–2020</w:t>
       </w:r>
     </w:p>
     <w:p>
@@ -1799,6 +1733,7 @@
   <w:style w:type="character" w:default="1" w:styleId="DefaultParagraphFont">
     <w:name w:val="Default Paragraph Font"/>
     <w:uiPriority w:val="1"/>
+    <w:semiHidden/>
     <w:unhideWhenUsed/>
   </w:style>
   <w:style w:type="table" w:default="1" w:styleId="TableNormal">
